--- a/Доки для диплома/Task (1).docx
+++ b/Доки для диплома/Task (1).docx
@@ -234,25 +234,7 @@
         <w:jc w:val="left"/>
       </w:pPr>
       <w:r>
-        <w:t>_</w:t>
-      </w:r>
-      <w:r>
-        <w:t>[</w:t>
-      </w:r>
-      <w:r>
-        <w:t>должна быть созвучна теме ВКР (реализация подзадач</w:t>
-      </w:r>
-      <w:r>
-        <w:t>(</w:t>
-      </w:r>
-      <w:r>
-        <w:t>и)), не должна совпадать!</w:t>
-      </w:r>
-      <w:r>
-        <w:t>]</w:t>
-      </w:r>
-      <w:r>
-        <w:t>__</w:t>
+        <w:t>Проектирование, реализация и тестирование веб-сервиса для автоматизированного заполнения пакета командировочных документов.</w:t>
       </w:r>
     </w:p>
     <w:p>
@@ -305,100 +287,33 @@
     </w:p>
     <w:p>
       <w:pPr>
+        <w:pStyle w:val="ac"/>
+        <w:numPr>
+          <w:ilvl w:val="0"/>
+          <w:numId w:val="24"/>
+        </w:numPr>
         <w:tabs>
           <w:tab w:val="left" w:pos="8931"/>
         </w:tabs>
         <w:jc w:val="left"/>
-      </w:pPr>
-      <w:r>
-        <w:t>_</w:t>
-      </w:r>
-      <w:r>
-        <w:t>[</w:t>
-      </w:r>
-      <w:r>
-        <w:t>можно выбрать и</w:t>
-      </w:r>
-      <w:r>
-        <w:t>з задания по ВКР]</w:t>
-      </w:r>
-      <w:r>
-        <w:t xml:space="preserve"> </w:t>
-      </w:r>
-      <w:r>
-        <w:rPr>
-          <w:u w:val="single"/>
-        </w:rPr>
-        <w:tab/>
-      </w:r>
-    </w:p>
-    <w:p>
-      <w:pPr>
-        <w:tabs>
-          <w:tab w:val="left" w:pos="8931"/>
-        </w:tabs>
-        <w:jc w:val="left"/>
-      </w:pPr>
-      <w:r>
-        <w:t>_[</w:t>
-      </w:r>
-      <w:r>
-        <w:t xml:space="preserve">перечислить </w:t>
-      </w:r>
-      <w:r>
-        <w:t xml:space="preserve">выполненные </w:t>
-      </w:r>
-      <w:r>
-        <w:t>к началу практики</w:t>
-      </w:r>
-      <w:r>
-        <w:t xml:space="preserve"> пункты ВКР]</w:t>
-      </w:r>
-      <w:r>
-        <w:rPr>
-          <w:u w:val="single"/>
-        </w:rPr>
-        <w:tab/>
-      </w:r>
-    </w:p>
-    <w:p>
-      <w:pPr>
-        <w:jc w:val="left"/>
-      </w:pPr>
-      <w:r>
-        <w:t>___________________________________________________________________________</w:t>
-      </w:r>
-    </w:p>
-    <w:p>
-      <w:pPr>
-        <w:jc w:val="left"/>
-      </w:pPr>
-      <w:r>
-        <w:t>___________________________________________________________________________</w:t>
-      </w:r>
-    </w:p>
-    <w:p>
-      <w:pPr>
-        <w:jc w:val="left"/>
-      </w:pPr>
-      <w:r>
-        <w:t>___________________________________________________________________________</w:t>
-      </w:r>
-    </w:p>
-    <w:p>
-      <w:pPr>
-        <w:jc w:val="left"/>
-      </w:pPr>
-      <w:r>
-        <w:t>___________________________________________________________________________</w:t>
-      </w:r>
-    </w:p>
-    <w:p>
-      <w:pPr>
-        <w:jc w:val="left"/>
-      </w:pPr>
-      <w:r>
-        <w:t>___________________________________________________________________________</w:t>
+        <w:rPr>
+          <w:lang w:val="en-US"/>
+        </w:rPr>
+      </w:pPr>
+      <w:bookmarkStart w:id="2" w:name="_GoBack"/>
+      <w:bookmarkEnd w:id="2"/>
+      <w:r>
+        <w:rPr>
+          <w:noProof/>
+        </w:rPr>
+        <w:t xml:space="preserve">Набор шаблонов официальных документов [Electronic resource]. </w:t>
+      </w:r>
+      <w:r>
+        <w:rPr>
+          <w:noProof/>
+          <w:lang w:val="en-US"/>
+        </w:rPr>
+        <w:t>URL: http://www.susu.ru/ru/Administrativny_otdel/Deloproizvodstvo/Buhgalterskie_dokumenty/Formy_dokumentov_stipendialnogo_otdela (accessed: 17.05.2020).</w:t>
       </w:r>
     </w:p>
     <w:p>
@@ -451,122 +366,50 @@
     </w:p>
     <w:p>
       <w:pPr>
+        <w:pStyle w:val="ac"/>
+        <w:numPr>
+          <w:ilvl w:val="0"/>
+          <w:numId w:val="25"/>
+        </w:numPr>
         <w:tabs>
           <w:tab w:val="left" w:pos="8931"/>
         </w:tabs>
-        <w:ind w:left="11"/>
         <w:jc w:val="left"/>
       </w:pPr>
       <w:r>
-        <w:t>_[</w:t>
-      </w:r>
-      <w:r>
-        <w:t>перечислить пункты ВКР, не выполненные к началу практики</w:t>
-      </w:r>
-      <w:r>
-        <w:t>]</w:t>
-      </w:r>
-      <w:r>
-        <w:rPr>
-          <w:u w:val="single"/>
-        </w:rPr>
-        <w:tab/>
+        <w:t>Проектирование.</w:t>
       </w:r>
     </w:p>
     <w:p>
       <w:pPr>
+        <w:pStyle w:val="ac"/>
+        <w:numPr>
+          <w:ilvl w:val="0"/>
+          <w:numId w:val="25"/>
+        </w:numPr>
         <w:tabs>
           <w:tab w:val="left" w:pos="8931"/>
         </w:tabs>
-        <w:ind w:left="11"/>
         <w:jc w:val="left"/>
       </w:pPr>
       <w:r>
-        <w:t>_[</w:t>
-      </w:r>
-      <w:r>
-        <w:t>подготовка материалов для опытно-экспериментальной части ВКР</w:t>
-      </w:r>
-      <w:r>
-        <w:t>]</w:t>
-      </w:r>
-      <w:r>
-        <w:rPr>
-          <w:u w:val="single"/>
-        </w:rPr>
-        <w:tab/>
+        <w:t>Реализация веб-сервиса.</w:t>
       </w:r>
     </w:p>
     <w:p>
       <w:pPr>
+        <w:pStyle w:val="ac"/>
+        <w:numPr>
+          <w:ilvl w:val="0"/>
+          <w:numId w:val="25"/>
+        </w:numPr>
         <w:tabs>
           <w:tab w:val="left" w:pos="8931"/>
         </w:tabs>
-        <w:ind w:left="11"/>
         <w:jc w:val="left"/>
       </w:pPr>
       <w:r>
-        <w:t>_[</w:t>
-      </w:r>
-      <w:r>
-        <w:t>подготовка различной документации для реализованной системы</w:t>
-      </w:r>
-      <w:r>
-        <w:t>]</w:t>
-      </w:r>
-      <w:r>
-        <w:rPr>
-          <w:u w:val="single"/>
-        </w:rPr>
-        <w:tab/>
-      </w:r>
-    </w:p>
-    <w:p>
-      <w:pPr>
-        <w:tabs>
-          <w:tab w:val="left" w:pos="8931"/>
-        </w:tabs>
-        <w:ind w:left="11"/>
-        <w:jc w:val="left"/>
-      </w:pPr>
-      <w:r>
-        <w:t>_[</w:t>
-      </w:r>
-      <w:r>
-        <w:t>опытное внедрение системы</w:t>
-      </w:r>
-      <w:r>
-        <w:t>]</w:t>
-      </w:r>
-      <w:r>
-        <w:rPr>
-          <w:u w:val="single"/>
-        </w:rPr>
-        <w:tab/>
-      </w:r>
-    </w:p>
-    <w:p>
-      <w:pPr>
-        <w:jc w:val="left"/>
-      </w:pPr>
-      <w:r>
-        <w:t>___________________________________________________________________________</w:t>
-      </w:r>
-    </w:p>
-    <w:p>
-      <w:pPr>
-        <w:jc w:val="left"/>
-      </w:pPr>
-      <w:r>
-        <w:t>___________________________________________________________________________</w:t>
-      </w:r>
-    </w:p>
-    <w:p>
-      <w:pPr>
-        <w:jc w:val="left"/>
-      </w:pPr>
-      <w:r>
-        <w:t>___________________________________________________________________________</w:t>
+        <w:t>Тестирование веб-сервиса.</w:t>
       </w:r>
     </w:p>
     <w:p>
@@ -613,7 +456,7 @@
         <w:tab/>
       </w:r>
       <w:r>
-        <w:t>__</w:t>
+        <w:t>11</w:t>
       </w:r>
       <w:r>
         <w:t xml:space="preserve"> </w:t>
@@ -657,7 +500,7 @@
         <w:tab/>
       </w:r>
       <w:r>
-        <w:t>__</w:t>
+        <w:t>5</w:t>
       </w:r>
       <w:r>
         <w:t xml:space="preserve"> </w:t>
@@ -729,8 +572,8 @@
       <w:pPr>
         <w:tabs>
           <w:tab w:val="left" w:pos="4301"/>
-          <w:tab w:val="left" w:pos="7088"/>
-          <w:tab w:val="right" w:pos="8976"/>
+          <w:tab w:val="left" w:pos="7513"/>
+          <w:tab w:val="right" w:pos="9070"/>
         </w:tabs>
         <w:jc w:val="left"/>
         <w:rPr>
@@ -738,24 +581,15 @@
         </w:rPr>
       </w:pPr>
       <w:r>
-        <w:rPr>
-          <w:u w:val="single"/>
-        </w:rPr>
         <w:t>Ст. преподаватель кафедры СП</w:t>
       </w:r>
       <w:r>
         <w:tab/>
-        <w:t>_____________</w:t>
       </w:r>
       <w:r>
         <w:tab/>
       </w:r>
-      <w:bookmarkStart w:id="2" w:name="_GoBack"/>
-      <w:bookmarkEnd w:id="2"/>
-      <w:r>
-        <w:rPr>
-          <w:u w:val="single"/>
-        </w:rPr>
+      <w:r>
         <w:t>Федянина Р.С.</w:t>
       </w:r>
     </w:p>
@@ -768,24 +602,105 @@
         <w:ind w:left="935"/>
         <w:jc w:val="left"/>
         <w:rPr>
+          <w:b/>
+          <w:bCs/>
+        </w:rPr>
+      </w:pPr>
+      <w:r>
+        <w:rPr>
           <w:sz w:val="16"/>
           <w:szCs w:val="16"/>
         </w:rPr>
-      </w:pPr>
+        <w:tab/>
+      </w:r>
       <w:r>
         <w:rPr>
           <w:sz w:val="16"/>
           <w:szCs w:val="16"/>
         </w:rPr>
-        <w:t>должность</w:t>
-      </w:r>
-      <w:r>
+        <w:tab/>
+      </w:r>
+    </w:p>
+    <w:p>
+      <w:pPr>
+        <w:jc w:val="left"/>
+        <w:rPr>
+          <w:b/>
+          <w:bCs/>
+        </w:rPr>
+      </w:pPr>
+      <w:r>
+        <w:rPr>
+          <w:b/>
+          <w:bCs/>
+        </w:rPr>
+        <w:t>Научный р</w:t>
+      </w:r>
+      <w:r>
+        <w:rPr>
+          <w:b/>
+          <w:bCs/>
+        </w:rPr>
+        <w:t>уководитель практики</w:t>
+      </w:r>
+      <w:r>
+        <w:rPr>
+          <w:b/>
+          <w:bCs/>
+        </w:rPr>
+        <w:t>:</w:t>
+      </w:r>
+    </w:p>
+    <w:p>
+      <w:pPr>
+        <w:jc w:val="left"/>
+      </w:pPr>
+    </w:p>
+    <w:p>
+      <w:pPr>
+        <w:tabs>
+          <w:tab w:val="left" w:pos="4301"/>
+          <w:tab w:val="right" w:pos="8976"/>
+        </w:tabs>
+        <w:jc w:val="left"/>
+      </w:pPr>
+      <w:r>
+        <w:t xml:space="preserve">Доцент кафедры СП, </w:t>
+      </w:r>
+    </w:p>
+    <w:p>
+      <w:pPr>
+        <w:tabs>
+          <w:tab w:val="left" w:pos="7655"/>
+          <w:tab w:val="right" w:pos="8931"/>
+        </w:tabs>
+        <w:jc w:val="left"/>
+      </w:pPr>
+      <w:r>
+        <w:t>кандидат физ.-мат., наук</w:t>
+      </w:r>
+      <w:r>
+        <w:tab/>
+      </w:r>
+      <w:r>
+        <w:tab/>
+      </w:r>
+      <w:r>
+        <w:t>Голодов В.А.</w:t>
+      </w:r>
+    </w:p>
+    <w:p>
+      <w:pPr>
+        <w:tabs>
+          <w:tab w:val="left" w:pos="4301"/>
+          <w:tab w:val="right" w:pos="8364"/>
+        </w:tabs>
+        <w:jc w:val="left"/>
         <w:rPr>
           <w:sz w:val="16"/>
           <w:szCs w:val="16"/>
         </w:rPr>
-        <w:t>, ученая степень</w:t>
-      </w:r>
+      </w:pPr>
       <w:r>
         <w:rPr>
           <w:sz w:val="16"/>
@@ -798,232 +713,89 @@
           <w:sz w:val="16"/>
           <w:szCs w:val="16"/>
         </w:rPr>
-        <w:t>подпись</w:t>
-      </w:r>
-      <w:r>
+        <w:tab/>
+      </w:r>
+    </w:p>
+    <w:p>
+      <w:pPr>
+        <w:jc w:val="left"/>
+        <w:rPr>
+          <w:b/>
+          <w:bCs/>
+        </w:rPr>
+      </w:pPr>
+    </w:p>
+    <w:p>
+      <w:pPr>
+        <w:jc w:val="left"/>
+        <w:rPr>
+          <w:b/>
+          <w:bCs/>
+        </w:rPr>
+      </w:pPr>
+      <w:r>
+        <w:rPr>
+          <w:b/>
+          <w:bCs/>
+        </w:rPr>
+        <w:t>Задание принял к исполнению</w:t>
+      </w:r>
+      <w:r>
+        <w:rPr>
+          <w:b/>
+          <w:bCs/>
+        </w:rPr>
+        <w:t>:</w:t>
+      </w:r>
+    </w:p>
+    <w:p>
+      <w:pPr>
+        <w:tabs>
+          <w:tab w:val="left" w:pos="7513"/>
+          <w:tab w:val="right" w:pos="8931"/>
+        </w:tabs>
+        <w:jc w:val="left"/>
+      </w:pPr>
+      <w:r>
+        <w:tab/>
+      </w:r>
+      <w:r>
+        <w:tab/>
+      </w:r>
+      <w:r>
+        <w:t>Ситников К.П.</w:t>
+      </w:r>
+    </w:p>
+    <w:p>
+      <w:pPr>
+        <w:tabs>
+          <w:tab w:val="left" w:pos="4862"/>
+          <w:tab w:val="left" w:pos="7480"/>
+        </w:tabs>
+        <w:jc w:val="left"/>
         <w:rPr>
           <w:sz w:val="16"/>
           <w:szCs w:val="16"/>
         </w:rPr>
-        <w:tab/>
-        <w:t xml:space="preserve">ФИО </w:t>
-      </w:r>
+      </w:pPr>
       <w:r>
         <w:rPr>
           <w:sz w:val="16"/>
           <w:szCs w:val="16"/>
         </w:rPr>
-        <w:t>ответственного</w:t>
-      </w:r>
-    </w:p>
-    <w:p>
-      <w:pPr>
-        <w:jc w:val="left"/>
-        <w:rPr>
-          <w:b/>
-          <w:bCs/>
-        </w:rPr>
-      </w:pPr>
-    </w:p>
-    <w:p>
-      <w:pPr>
-        <w:jc w:val="left"/>
-        <w:rPr>
-          <w:b/>
-          <w:bCs/>
-        </w:rPr>
-      </w:pPr>
-      <w:r>
-        <w:rPr>
-          <w:b/>
-          <w:bCs/>
-        </w:rPr>
-        <w:t>Научный р</w:t>
-      </w:r>
-      <w:r>
-        <w:rPr>
-          <w:b/>
-          <w:bCs/>
-        </w:rPr>
-        <w:t>уководитель практики</w:t>
-      </w:r>
-      <w:r>
-        <w:rPr>
-          <w:b/>
-          <w:bCs/>
-        </w:rPr>
-        <w:t>:</w:t>
-      </w:r>
-    </w:p>
-    <w:p>
-      <w:pPr>
-        <w:jc w:val="left"/>
-      </w:pPr>
-    </w:p>
-    <w:p>
-      <w:pPr>
-        <w:tabs>
-          <w:tab w:val="left" w:pos="4301"/>
-          <w:tab w:val="right" w:pos="8976"/>
-        </w:tabs>
-        <w:jc w:val="left"/>
-      </w:pPr>
-      <w:r>
-        <w:t>___________________________</w:t>
-      </w:r>
-      <w:r>
         <w:tab/>
-        <w:t>_____________</w:t>
-      </w:r>
-      <w:r>
-        <w:tab/>
-        <w:t>__</w:t>
-      </w:r>
-      <w:r>
-        <w:t>_______________</w:t>
-      </w:r>
-    </w:p>
-    <w:p>
-      <w:pPr>
-        <w:tabs>
-          <w:tab w:val="left" w:pos="4862"/>
-          <w:tab w:val="left" w:pos="7230"/>
-        </w:tabs>
-        <w:ind w:left="935"/>
-        <w:jc w:val="left"/>
+      </w:r>
+      <w:r>
         <w:rPr>
           <w:sz w:val="16"/>
           <w:szCs w:val="16"/>
         </w:rPr>
-      </w:pPr>
-      <w:r>
-        <w:rPr>
-          <w:sz w:val="16"/>
-          <w:szCs w:val="16"/>
-        </w:rPr>
-        <w:t>должность, ученая степень</w:t>
-      </w:r>
-      <w:r>
-        <w:rPr>
-          <w:sz w:val="16"/>
-          <w:szCs w:val="16"/>
-        </w:rPr>
         <w:tab/>
-      </w:r>
-      <w:r>
-        <w:rPr>
-          <w:sz w:val="16"/>
-          <w:szCs w:val="16"/>
-        </w:rPr>
-        <w:t>подпись</w:t>
-      </w:r>
-      <w:r>
-        <w:rPr>
-          <w:sz w:val="16"/>
-          <w:szCs w:val="16"/>
-        </w:rPr>
-        <w:tab/>
-        <w:t>ФИО ответственного</w:t>
-      </w:r>
-    </w:p>
-    <w:p>
-      <w:pPr>
-        <w:jc w:val="left"/>
-        <w:rPr>
-          <w:b/>
-          <w:bCs/>
-        </w:rPr>
-      </w:pPr>
-    </w:p>
-    <w:p>
-      <w:pPr>
-        <w:jc w:val="left"/>
-        <w:rPr>
-          <w:b/>
-          <w:bCs/>
-        </w:rPr>
-      </w:pPr>
-      <w:r>
-        <w:rPr>
-          <w:b/>
-          <w:bCs/>
-        </w:rPr>
-        <w:t>Задание принял к исполнению</w:t>
-      </w:r>
-      <w:r>
-        <w:rPr>
-          <w:b/>
-          <w:bCs/>
-        </w:rPr>
-        <w:t>:</w:t>
-      </w:r>
-    </w:p>
-    <w:p>
-      <w:pPr>
-        <w:tabs>
-          <w:tab w:val="left" w:pos="4301"/>
-          <w:tab w:val="right" w:pos="8976"/>
-        </w:tabs>
-        <w:jc w:val="left"/>
-      </w:pPr>
-      <w:r>
-        <w:tab/>
-        <w:t>_____________</w:t>
-      </w:r>
-      <w:r>
-        <w:tab/>
-      </w:r>
-      <w:r>
-        <w:t>__</w:t>
-      </w:r>
-      <w:r>
-        <w:t>_______________</w:t>
-      </w:r>
-    </w:p>
-    <w:p>
-      <w:pPr>
-        <w:tabs>
-          <w:tab w:val="left" w:pos="4862"/>
-          <w:tab w:val="left" w:pos="7480"/>
-        </w:tabs>
-        <w:jc w:val="left"/>
-        <w:rPr>
-          <w:sz w:val="16"/>
-          <w:szCs w:val="16"/>
-        </w:rPr>
-      </w:pPr>
-      <w:r>
-        <w:rPr>
-          <w:sz w:val="16"/>
-          <w:szCs w:val="16"/>
-        </w:rPr>
-        <w:tab/>
-      </w:r>
-      <w:r>
-        <w:rPr>
-          <w:sz w:val="16"/>
-          <w:szCs w:val="16"/>
-        </w:rPr>
-        <w:t>подпись</w:t>
-      </w:r>
-      <w:r>
-        <w:rPr>
-          <w:sz w:val="16"/>
-          <w:szCs w:val="16"/>
-        </w:rPr>
-        <w:tab/>
-      </w:r>
-      <w:r>
-        <w:rPr>
-          <w:sz w:val="16"/>
-          <w:szCs w:val="16"/>
-        </w:rPr>
-        <w:t>ФИО студента</w:t>
       </w:r>
     </w:p>
     <w:sectPr>
       <w:pgSz w:w="11906" w:h="16838" w:code="9"/>
-      <w:pgMar w:top="1135" w:right="1418" w:bottom="1135" w:left="1418" w:header="709" w:footer="709" w:gutter="0"/>
+      <w:pgMar w:top="1135" w:right="1416" w:bottom="1135" w:left="1418" w:header="709" w:footer="709" w:gutter="0"/>
       <w:cols w:space="708"/>
       <w:docGrid w:linePitch="360"/>
     </w:sectPr>
@@ -2195,6 +1967,236 @@
     </w:lvl>
   </w:abstractNum>
   <w:abstractNum w:abstractNumId="8" w15:restartNumberingAfterBreak="0">
+    <w:nsid w:val="507842B4"/>
+    <w:multiLevelType w:val="multilevel"/>
+    <w:tmpl w:val="5B22852E"/>
+    <w:lvl w:ilvl="0">
+      <w:start w:val="1"/>
+      <w:numFmt w:val="decimal"/>
+      <w:suff w:val="space"/>
+      <w:lvlText w:val="3.%1"/>
+      <w:lvlJc w:val="left"/>
+      <w:pPr>
+        <w:ind w:left="0" w:firstLine="0"/>
+      </w:pPr>
+      <w:rPr>
+        <w:rFonts w:hint="default"/>
+      </w:rPr>
+    </w:lvl>
+    <w:lvl w:ilvl="1">
+      <w:start w:val="1"/>
+      <w:numFmt w:val="decimal"/>
+      <w:suff w:val="space"/>
+      <w:lvlText w:val="1.%2"/>
+      <w:lvlJc w:val="left"/>
+      <w:pPr>
+        <w:ind w:left="720" w:hanging="720"/>
+      </w:pPr>
+      <w:rPr>
+        <w:rFonts w:hint="default"/>
+      </w:rPr>
+    </w:lvl>
+    <w:lvl w:ilvl="2">
+      <w:start w:val="1"/>
+      <w:numFmt w:val="lowerRoman"/>
+      <w:lvlText w:val="%3)"/>
+      <w:lvlJc w:val="left"/>
+      <w:pPr>
+        <w:ind w:left="1080" w:hanging="360"/>
+      </w:pPr>
+      <w:rPr>
+        <w:rFonts w:hint="default"/>
+      </w:rPr>
+    </w:lvl>
+    <w:lvl w:ilvl="3">
+      <w:start w:val="1"/>
+      <w:numFmt w:val="decimal"/>
+      <w:lvlText w:val="(%4)"/>
+      <w:lvlJc w:val="left"/>
+      <w:pPr>
+        <w:ind w:left="1440" w:hanging="360"/>
+      </w:pPr>
+      <w:rPr>
+        <w:rFonts w:hint="default"/>
+      </w:rPr>
+    </w:lvl>
+    <w:lvl w:ilvl="4">
+      <w:start w:val="1"/>
+      <w:numFmt w:val="lowerLetter"/>
+      <w:lvlText w:val="(%5)"/>
+      <w:lvlJc w:val="left"/>
+      <w:pPr>
+        <w:ind w:left="1800" w:hanging="360"/>
+      </w:pPr>
+      <w:rPr>
+        <w:rFonts w:hint="default"/>
+      </w:rPr>
+    </w:lvl>
+    <w:lvl w:ilvl="5">
+      <w:start w:val="1"/>
+      <w:numFmt w:val="lowerRoman"/>
+      <w:lvlText w:val="(%6)"/>
+      <w:lvlJc w:val="left"/>
+      <w:pPr>
+        <w:ind w:left="2160" w:hanging="360"/>
+      </w:pPr>
+      <w:rPr>
+        <w:rFonts w:hint="default"/>
+      </w:rPr>
+    </w:lvl>
+    <w:lvl w:ilvl="6">
+      <w:start w:val="1"/>
+      <w:numFmt w:val="decimal"/>
+      <w:lvlText w:val="%7."/>
+      <w:lvlJc w:val="left"/>
+      <w:pPr>
+        <w:ind w:left="2520" w:hanging="360"/>
+      </w:pPr>
+      <w:rPr>
+        <w:rFonts w:hint="default"/>
+      </w:rPr>
+    </w:lvl>
+    <w:lvl w:ilvl="7">
+      <w:start w:val="1"/>
+      <w:numFmt w:val="lowerLetter"/>
+      <w:lvlText w:val="%8."/>
+      <w:lvlJc w:val="left"/>
+      <w:pPr>
+        <w:ind w:left="2880" w:hanging="360"/>
+      </w:pPr>
+      <w:rPr>
+        <w:rFonts w:hint="default"/>
+      </w:rPr>
+    </w:lvl>
+    <w:lvl w:ilvl="8">
+      <w:start w:val="1"/>
+      <w:numFmt w:val="lowerRoman"/>
+      <w:lvlText w:val="%9."/>
+      <w:lvlJc w:val="left"/>
+      <w:pPr>
+        <w:ind w:left="3240" w:hanging="360"/>
+      </w:pPr>
+      <w:rPr>
+        <w:rFonts w:hint="default"/>
+      </w:rPr>
+    </w:lvl>
+  </w:abstractNum>
+  <w:abstractNum w:abstractNumId="9" w15:restartNumberingAfterBreak="0">
+    <w:nsid w:val="561F3BF5"/>
+    <w:multiLevelType w:val="multilevel"/>
+    <w:tmpl w:val="3B9AF8F0"/>
+    <w:lvl w:ilvl="0">
+      <w:start w:val="1"/>
+      <w:numFmt w:val="decimal"/>
+      <w:suff w:val="space"/>
+      <w:lvlText w:val="2.%1"/>
+      <w:lvlJc w:val="left"/>
+      <w:pPr>
+        <w:ind w:left="0" w:firstLine="0"/>
+      </w:pPr>
+      <w:rPr>
+        <w:rFonts w:hint="default"/>
+      </w:rPr>
+    </w:lvl>
+    <w:lvl w:ilvl="1">
+      <w:start w:val="1"/>
+      <w:numFmt w:val="decimal"/>
+      <w:suff w:val="space"/>
+      <w:lvlText w:val="1.%2"/>
+      <w:lvlJc w:val="left"/>
+      <w:pPr>
+        <w:ind w:left="720" w:hanging="720"/>
+      </w:pPr>
+      <w:rPr>
+        <w:rFonts w:hint="default"/>
+      </w:rPr>
+    </w:lvl>
+    <w:lvl w:ilvl="2">
+      <w:start w:val="1"/>
+      <w:numFmt w:val="lowerRoman"/>
+      <w:lvlText w:val="%3)"/>
+      <w:lvlJc w:val="left"/>
+      <w:pPr>
+        <w:ind w:left="1080" w:hanging="360"/>
+      </w:pPr>
+      <w:rPr>
+        <w:rFonts w:hint="default"/>
+      </w:rPr>
+    </w:lvl>
+    <w:lvl w:ilvl="3">
+      <w:start w:val="1"/>
+      <w:numFmt w:val="decimal"/>
+      <w:lvlText w:val="(%4)"/>
+      <w:lvlJc w:val="left"/>
+      <w:pPr>
+        <w:ind w:left="1440" w:hanging="360"/>
+      </w:pPr>
+      <w:rPr>
+        <w:rFonts w:hint="default"/>
+      </w:rPr>
+    </w:lvl>
+    <w:lvl w:ilvl="4">
+      <w:start w:val="1"/>
+      <w:numFmt w:val="lowerLetter"/>
+      <w:lvlText w:val="(%5)"/>
+      <w:lvlJc w:val="left"/>
+      <w:pPr>
+        <w:ind w:left="1800" w:hanging="360"/>
+      </w:pPr>
+      <w:rPr>
+        <w:rFonts w:hint="default"/>
+      </w:rPr>
+    </w:lvl>
+    <w:lvl w:ilvl="5">
+      <w:start w:val="1"/>
+      <w:numFmt w:val="lowerRoman"/>
+      <w:lvlText w:val="(%6)"/>
+      <w:lvlJc w:val="left"/>
+      <w:pPr>
+        <w:ind w:left="2160" w:hanging="360"/>
+      </w:pPr>
+      <w:rPr>
+        <w:rFonts w:hint="default"/>
+      </w:rPr>
+    </w:lvl>
+    <w:lvl w:ilvl="6">
+      <w:start w:val="1"/>
+      <w:numFmt w:val="decimal"/>
+      <w:lvlText w:val="%7."/>
+      <w:lvlJc w:val="left"/>
+      <w:pPr>
+        <w:ind w:left="2520" w:hanging="360"/>
+      </w:pPr>
+      <w:rPr>
+        <w:rFonts w:hint="default"/>
+      </w:rPr>
+    </w:lvl>
+    <w:lvl w:ilvl="7">
+      <w:start w:val="1"/>
+      <w:numFmt w:val="lowerLetter"/>
+      <w:lvlText w:val="%8."/>
+      <w:lvlJc w:val="left"/>
+      <w:pPr>
+        <w:ind w:left="2880" w:hanging="360"/>
+      </w:pPr>
+      <w:rPr>
+        <w:rFonts w:hint="default"/>
+      </w:rPr>
+    </w:lvl>
+    <w:lvl w:ilvl="8">
+      <w:start w:val="1"/>
+      <w:numFmt w:val="lowerRoman"/>
+      <w:lvlText w:val="%9."/>
+      <w:lvlJc w:val="left"/>
+      <w:pPr>
+        <w:ind w:left="3240" w:hanging="360"/>
+      </w:pPr>
+      <w:rPr>
+        <w:rFonts w:hint="default"/>
+      </w:rPr>
+    </w:lvl>
+  </w:abstractNum>
+  <w:abstractNum w:abstractNumId="10" w15:restartNumberingAfterBreak="0">
     <w:nsid w:val="57C97848"/>
     <w:multiLevelType w:val="hybridMultilevel"/>
     <w:tmpl w:val="450ADEB0"/>
@@ -2334,7 +2336,7 @@
       </w:rPr>
     </w:lvl>
   </w:abstractNum>
-  <w:abstractNum w:abstractNumId="9" w15:restartNumberingAfterBreak="0">
+  <w:abstractNum w:abstractNumId="11" w15:restartNumberingAfterBreak="0">
     <w:nsid w:val="5F214ED8"/>
     <w:multiLevelType w:val="hybridMultilevel"/>
     <w:tmpl w:val="1158DEEC"/>
@@ -2474,7 +2476,7 @@
       </w:rPr>
     </w:lvl>
   </w:abstractNum>
-  <w:abstractNum w:abstractNumId="10" w15:restartNumberingAfterBreak="0">
+  <w:abstractNum w:abstractNumId="12" w15:restartNumberingAfterBreak="0">
     <w:nsid w:val="62DE3B88"/>
     <w:multiLevelType w:val="multilevel"/>
     <w:tmpl w:val="61AA3C96"/>
@@ -2614,7 +2616,7 @@
       </w:rPr>
     </w:lvl>
   </w:abstractNum>
-  <w:abstractNum w:abstractNumId="11" w15:restartNumberingAfterBreak="0">
+  <w:abstractNum w:abstractNumId="13" w15:restartNumberingAfterBreak="0">
     <w:nsid w:val="6A5C068C"/>
     <w:multiLevelType w:val="hybridMultilevel"/>
     <w:tmpl w:val="8F7AAE42"/>
@@ -2754,7 +2756,7 @@
       </w:rPr>
     </w:lvl>
   </w:abstractNum>
-  <w:abstractNum w:abstractNumId="12" w15:restartNumberingAfterBreak="0">
+  <w:abstractNum w:abstractNumId="14" w15:restartNumberingAfterBreak="0">
     <w:nsid w:val="70C808E0"/>
     <w:multiLevelType w:val="hybridMultilevel"/>
     <w:tmpl w:val="6F987C40"/>
@@ -2894,7 +2896,7 @@
       </w:rPr>
     </w:lvl>
   </w:abstractNum>
-  <w:abstractNum w:abstractNumId="13" w15:restartNumberingAfterBreak="0">
+  <w:abstractNum w:abstractNumId="15" w15:restartNumberingAfterBreak="0">
     <w:nsid w:val="74733BA7"/>
     <w:multiLevelType w:val="multilevel"/>
     <w:tmpl w:val="8334F988"/>
@@ -3043,7 +3045,7 @@
       </w:rPr>
     </w:lvl>
   </w:abstractNum>
-  <w:abstractNum w:abstractNumId="14" w15:restartNumberingAfterBreak="0">
+  <w:abstractNum w:abstractNumId="16" w15:restartNumberingAfterBreak="0">
     <w:nsid w:val="74CB73B6"/>
     <w:multiLevelType w:val="multilevel"/>
     <w:tmpl w:val="F46EBF12"/>
@@ -3183,7 +3185,7 @@
       </w:rPr>
     </w:lvl>
   </w:abstractNum>
-  <w:abstractNum w:abstractNumId="15" w15:restartNumberingAfterBreak="0">
+  <w:abstractNum w:abstractNumId="17" w15:restartNumberingAfterBreak="0">
     <w:nsid w:val="78A2250E"/>
     <w:multiLevelType w:val="multilevel"/>
     <w:tmpl w:val="60D898BA"/>
@@ -3338,7 +3340,7 @@
     <w:abstractNumId w:val="5"/>
   </w:num>
   <w:num w:numId="3">
-    <w:abstractNumId w:val="15"/>
+    <w:abstractNumId w:val="17"/>
   </w:num>
   <w:num w:numId="4">
     <w:abstractNumId w:val="6"/>
@@ -3347,7 +3349,7 @@
     <w:abstractNumId w:val="6"/>
   </w:num>
   <w:num w:numId="6">
-    <w:abstractNumId w:val="14"/>
+    <w:abstractNumId w:val="16"/>
   </w:num>
   <w:num w:numId="7">
     <w:abstractNumId w:val="6"/>
@@ -3365,7 +3367,7 @@
     <w:abstractNumId w:val="6"/>
   </w:num>
   <w:num w:numId="12">
-    <w:abstractNumId w:val="10"/>
+    <w:abstractNumId w:val="12"/>
   </w:num>
   <w:num w:numId="13">
     <w:abstractNumId w:val="0"/>
@@ -3377,7 +3379,7 @@
     <w:abstractNumId w:val="1"/>
   </w:num>
   <w:num w:numId="16">
-    <w:abstractNumId w:val="11"/>
+    <w:abstractNumId w:val="13"/>
   </w:num>
   <w:num w:numId="17">
     <w:abstractNumId w:val="4"/>
@@ -3386,19 +3388,25 @@
     <w:abstractNumId w:val="3"/>
   </w:num>
   <w:num w:numId="19">
-    <w:abstractNumId w:val="13"/>
+    <w:abstractNumId w:val="15"/>
   </w:num>
   <w:num w:numId="20">
-    <w:abstractNumId w:val="9"/>
+    <w:abstractNumId w:val="11"/>
   </w:num>
   <w:num w:numId="21">
     <w:abstractNumId w:val="2"/>
   </w:num>
   <w:num w:numId="22">
-    <w:abstractNumId w:val="8"/>
+    <w:abstractNumId w:val="10"/>
   </w:num>
   <w:num w:numId="23">
-    <w:abstractNumId w:val="12"/>
+    <w:abstractNumId w:val="14"/>
+  </w:num>
+  <w:num w:numId="24">
+    <w:abstractNumId w:val="9"/>
+  </w:num>
+  <w:num w:numId="25">
+    <w:abstractNumId w:val="8"/>
   </w:num>
 </w:numbering>
 </file>
@@ -4380,4 +4388,16 @@
   <a:objectDefaults/>
   <a:extraClrSchemeLst/>
 </a:theme>
+</file>
+
+<file path=customXml/item1.xml><?xml version="1.0" encoding="utf-8"?>
+<b:Sources xmlns:b="http://schemas.openxmlformats.org/officeDocument/2006/bibliography" xmlns="http://schemas.openxmlformats.org/officeDocument/2006/bibliography" SelectedStyle="\GostTitle.XSL" StyleName="ГОСТ — сортировка по названиям" Version="2003"/>
+</file>
+
+<file path=customXml/itemProps1.xml><?xml version="1.0" encoding="utf-8"?>
+<ds:datastoreItem xmlns:ds="http://schemas.openxmlformats.org/officeDocument/2006/customXml" ds:itemID="{C2A770D3-E798-4674-B4D4-9A5D6AA1049A}">
+  <ds:schemaRefs>
+    <ds:schemaRef ds:uri="http://schemas.openxmlformats.org/officeDocument/2006/bibliography"/>
+  </ds:schemaRefs>
+</ds:datastoreItem>
 </file>